--- a/HomeWork/Ky 2/IVP501/Buổi học/B5/Note.docx
+++ b/HomeWork/Ky 2/IVP501/Buổi học/B5/Note.docx
@@ -2,6 +2,7 @@
 <file path=word/document.xml><?xml version="1.0" encoding="utf-8"?>
 <w:document xmlns:wpc="http://schemas.microsoft.com/office/word/2010/wordprocessingCanvas" xmlns:mc="http://schemas.openxmlformats.org/markup-compatibility/2006" xmlns:o="urn:schemas-microsoft-com:office:office" xmlns:r="http://schemas.openxmlformats.org/officeDocument/2006/relationships" xmlns:m="http://schemas.openxmlformats.org/officeDocument/2006/math" xmlns:v="urn:schemas-microsoft-com:vml" xmlns:wp14="http://schemas.microsoft.com/office/word/2010/wordprocessingDrawing" xmlns:wp="http://schemas.openxmlformats.org/drawingml/2006/wordprocessingDrawing" xmlns:w="http://schemas.openxmlformats.org/wordprocessingml/2006/main" xmlns:w14="http://schemas.microsoft.com/office/word/2010/wordml" xmlns:w10="urn:schemas-microsoft-com:office:word" xmlns:w15="http://schemas.microsoft.com/office/word/2012/wordml" xmlns:wpg="http://schemas.microsoft.com/office/word/2010/wordprocessingGroup" xmlns:wpi="http://schemas.microsoft.com/office/word/2010/wordprocessingInk" xmlns:wne="http://schemas.microsoft.com/office/word/2006/wordml" xmlns:wps="http://schemas.microsoft.com/office/word/2010/wordprocessingShape" xmlns:wpsCustomData="http://www.wps.cn/officeDocument/2013/wpsCustomData" mc:Ignorable="w14 w15 wp14">
   <w:body>
+    <w:p/>
     <w:p>
       <w:pPr>
         <w:rPr>
@@ -14,16 +15,16 @@
           <w:rFonts w:hint="default"/>
           <w:lang w:val="en-US"/>
         </w:rPr>
-        <w:t>Silde 11:</w:t>
+        <w:t>Slide 11:</w:t>
       </w:r>
     </w:p>
     <w:p>
       <w:r>
         <w:drawing>
           <wp:inline distT="0" distB="0" distL="114300" distR="114300">
-            <wp:extent cx="5271770" cy="4970145"/>
-            <wp:effectExtent l="0" t="0" r="5080" b="1905"/>
-            <wp:docPr id="1" name="Picture 1"/>
+            <wp:extent cx="5273040" cy="2703195"/>
+            <wp:effectExtent l="0" t="0" r="3810" b="1905"/>
+            <wp:docPr id="8" name="Picture 1"/>
             <wp:cNvGraphicFramePr>
               <a:graphicFrameLocks xmlns:a="http://schemas.openxmlformats.org/drawingml/2006/main" noChangeAspect="1"/>
             </wp:cNvGraphicFramePr>
@@ -31,7 +32,7 @@
               <a:graphicData uri="http://schemas.openxmlformats.org/drawingml/2006/picture">
                 <pic:pic xmlns:pic="http://schemas.openxmlformats.org/drawingml/2006/picture">
                   <pic:nvPicPr>
-                    <pic:cNvPr id="1" name="Picture 1"/>
+                    <pic:cNvPr id="8" name="Picture 1"/>
                     <pic:cNvPicPr>
                       <a:picLocks noChangeAspect="1"/>
                     </pic:cNvPicPr>
@@ -45,7 +46,7 @@
                   <pic:spPr>
                     <a:xfrm>
                       <a:off x="0" y="0"/>
-                      <a:ext cx="5271770" cy="4970145"/>
+                      <a:ext cx="5273040" cy="2703195"/>
                     </a:xfrm>
                     <a:prstGeom prst="rect">
                       <a:avLst/>
@@ -64,18 +65,11 @@
     </w:p>
     <w:p>
       <w:r>
-        <w:rPr>
-          <w:rFonts w:hint="default"/>
-          <w:lang w:val="en-US"/>
-        </w:rPr>
-        <w:t>S</w:t>
-      </w:r>
-      <w:r>
         <w:drawing>
           <wp:inline distT="0" distB="0" distL="114300" distR="114300">
-            <wp:extent cx="5269230" cy="5029200"/>
-            <wp:effectExtent l="0" t="0" r="7620" b="0"/>
-            <wp:docPr id="2" name="Picture 2"/>
+            <wp:extent cx="5269865" cy="6445250"/>
+            <wp:effectExtent l="0" t="0" r="6985" b="12700"/>
+            <wp:docPr id="9" name="Picture 2"/>
             <wp:cNvGraphicFramePr>
               <a:graphicFrameLocks xmlns:a="http://schemas.openxmlformats.org/drawingml/2006/main" noChangeAspect="1"/>
             </wp:cNvGraphicFramePr>
@@ -83,7 +77,7 @@
               <a:graphicData uri="http://schemas.openxmlformats.org/drawingml/2006/picture">
                 <pic:pic xmlns:pic="http://schemas.openxmlformats.org/drawingml/2006/picture">
                   <pic:nvPicPr>
-                    <pic:cNvPr id="2" name="Picture 2"/>
+                    <pic:cNvPr id="9" name="Picture 2"/>
                     <pic:cNvPicPr>
                       <a:picLocks noChangeAspect="1"/>
                     </pic:cNvPicPr>
@@ -97,7 +91,7 @@
                   <pic:spPr>
                     <a:xfrm>
                       <a:off x="0" y="0"/>
-                      <a:ext cx="5269230" cy="5029200"/>
+                      <a:ext cx="5269865" cy="6445250"/>
                     </a:xfrm>
                     <a:prstGeom prst="rect">
                       <a:avLst/>
@@ -118,9 +112,9 @@
       <w:r>
         <w:drawing>
           <wp:inline distT="0" distB="0" distL="114300" distR="114300">
-            <wp:extent cx="5267960" cy="3060700"/>
-            <wp:effectExtent l="0" t="0" r="8890" b="6350"/>
-            <wp:docPr id="3" name="Picture 3"/>
+            <wp:extent cx="5266690" cy="5648960"/>
+            <wp:effectExtent l="0" t="0" r="10160" b="8890"/>
+            <wp:docPr id="10" name="Picture 3"/>
             <wp:cNvGraphicFramePr>
               <a:graphicFrameLocks xmlns:a="http://schemas.openxmlformats.org/drawingml/2006/main" noChangeAspect="1"/>
             </wp:cNvGraphicFramePr>
@@ -128,7 +122,7 @@
               <a:graphicData uri="http://schemas.openxmlformats.org/drawingml/2006/picture">
                 <pic:pic xmlns:pic="http://schemas.openxmlformats.org/drawingml/2006/picture">
                   <pic:nvPicPr>
-                    <pic:cNvPr id="3" name="Picture 3"/>
+                    <pic:cNvPr id="10" name="Picture 3"/>
                     <pic:cNvPicPr>
                       <a:picLocks noChangeAspect="1"/>
                     </pic:cNvPicPr>
@@ -142,7 +136,7 @@
                   <pic:spPr>
                     <a:xfrm>
                       <a:off x="0" y="0"/>
-                      <a:ext cx="5267960" cy="3060700"/>
+                      <a:ext cx="5266690" cy="5648960"/>
                     </a:xfrm>
                     <a:prstGeom prst="rect">
                       <a:avLst/>
@@ -163,9 +157,9 @@
       <w:r>
         <w:drawing>
           <wp:inline distT="0" distB="0" distL="114300" distR="114300">
-            <wp:extent cx="5269865" cy="4958715"/>
-            <wp:effectExtent l="0" t="0" r="6985" b="13335"/>
-            <wp:docPr id="4" name="Picture 1"/>
+            <wp:extent cx="5267960" cy="2997200"/>
+            <wp:effectExtent l="0" t="0" r="8890" b="12700"/>
+            <wp:docPr id="11" name="Picture 4"/>
             <wp:cNvGraphicFramePr>
               <a:graphicFrameLocks xmlns:a="http://schemas.openxmlformats.org/drawingml/2006/main" noChangeAspect="1"/>
             </wp:cNvGraphicFramePr>
@@ -173,7 +167,7 @@
               <a:graphicData uri="http://schemas.openxmlformats.org/drawingml/2006/picture">
                 <pic:pic xmlns:pic="http://schemas.openxmlformats.org/drawingml/2006/picture">
                   <pic:nvPicPr>
-                    <pic:cNvPr id="4" name="Picture 1"/>
+                    <pic:cNvPr id="11" name="Picture 4"/>
                     <pic:cNvPicPr>
                       <a:picLocks noChangeAspect="1"/>
                     </pic:cNvPicPr>
@@ -187,7 +181,7 @@
                   <pic:spPr>
                     <a:xfrm>
                       <a:off x="0" y="0"/>
-                      <a:ext cx="5269865" cy="4958715"/>
+                      <a:ext cx="5267960" cy="2997200"/>
                     </a:xfrm>
                     <a:prstGeom prst="rect">
                       <a:avLst/>
@@ -204,6 +198,7 @@
         </w:drawing>
       </w:r>
     </w:p>
+    <w:p/>
     <w:p>
       <w:pPr>
         <w:rPr>
@@ -223,9 +218,9 @@
       <w:r>
         <w:drawing>
           <wp:inline distT="0" distB="0" distL="114300" distR="114300">
-            <wp:extent cx="5269865" cy="4641850"/>
-            <wp:effectExtent l="0" t="0" r="6985" b="6350"/>
-            <wp:docPr id="5" name="Picture 2"/>
+            <wp:extent cx="5269865" cy="4330700"/>
+            <wp:effectExtent l="0" t="0" r="6985" b="12700"/>
+            <wp:docPr id="12" name="Picture 5"/>
             <wp:cNvGraphicFramePr>
               <a:graphicFrameLocks xmlns:a="http://schemas.openxmlformats.org/drawingml/2006/main" noChangeAspect="1"/>
             </wp:cNvGraphicFramePr>
@@ -233,7 +228,7 @@
               <a:graphicData uri="http://schemas.openxmlformats.org/drawingml/2006/picture">
                 <pic:pic xmlns:pic="http://schemas.openxmlformats.org/drawingml/2006/picture">
                   <pic:nvPicPr>
-                    <pic:cNvPr id="5" name="Picture 2"/>
+                    <pic:cNvPr id="12" name="Picture 5"/>
                     <pic:cNvPicPr>
                       <a:picLocks noChangeAspect="1"/>
                     </pic:cNvPicPr>
@@ -247,7 +242,7 @@
                   <pic:spPr>
                     <a:xfrm>
                       <a:off x="0" y="0"/>
-                      <a:ext cx="5269865" cy="4641850"/>
+                      <a:ext cx="5269865" cy="4330700"/>
                     </a:xfrm>
                     <a:prstGeom prst="rect">
                       <a:avLst/>
@@ -268,9 +263,9 @@
       <w:r>
         <w:drawing>
           <wp:inline distT="0" distB="0" distL="114300" distR="114300">
-            <wp:extent cx="5270500" cy="4482465"/>
-            <wp:effectExtent l="0" t="0" r="6350" b="13335"/>
-            <wp:docPr id="6" name="Picture 3"/>
+            <wp:extent cx="5272405" cy="3651885"/>
+            <wp:effectExtent l="0" t="0" r="4445" b="5715"/>
+            <wp:docPr id="13" name="Picture 6"/>
             <wp:cNvGraphicFramePr>
               <a:graphicFrameLocks xmlns:a="http://schemas.openxmlformats.org/drawingml/2006/main" noChangeAspect="1"/>
             </wp:cNvGraphicFramePr>
@@ -278,7 +273,7 @@
               <a:graphicData uri="http://schemas.openxmlformats.org/drawingml/2006/picture">
                 <pic:pic xmlns:pic="http://schemas.openxmlformats.org/drawingml/2006/picture">
                   <pic:nvPicPr>
-                    <pic:cNvPr id="6" name="Picture 3"/>
+                    <pic:cNvPr id="13" name="Picture 6"/>
                     <pic:cNvPicPr>
                       <a:picLocks noChangeAspect="1"/>
                     </pic:cNvPicPr>
@@ -292,7 +287,7 @@
                   <pic:spPr>
                     <a:xfrm>
                       <a:off x="0" y="0"/>
-                      <a:ext cx="5270500" cy="4482465"/>
+                      <a:ext cx="5272405" cy="3651885"/>
                     </a:xfrm>
                     <a:prstGeom prst="rect">
                       <a:avLst/>
@@ -313,9 +308,9 @@
       <w:r>
         <w:drawing>
           <wp:inline distT="0" distB="0" distL="114300" distR="114300">
-            <wp:extent cx="5274310" cy="5391150"/>
-            <wp:effectExtent l="0" t="0" r="2540" b="0"/>
-            <wp:docPr id="7" name="Picture 4"/>
+            <wp:extent cx="5273040" cy="6217920"/>
+            <wp:effectExtent l="0" t="0" r="3810" b="11430"/>
+            <wp:docPr id="14" name="Picture 7"/>
             <wp:cNvGraphicFramePr>
               <a:graphicFrameLocks xmlns:a="http://schemas.openxmlformats.org/drawingml/2006/main" noChangeAspect="1"/>
             </wp:cNvGraphicFramePr>
@@ -323,7 +318,7 @@
               <a:graphicData uri="http://schemas.openxmlformats.org/drawingml/2006/picture">
                 <pic:pic xmlns:pic="http://schemas.openxmlformats.org/drawingml/2006/picture">
                   <pic:nvPicPr>
-                    <pic:cNvPr id="7" name="Picture 4"/>
+                    <pic:cNvPr id="14" name="Picture 7"/>
                     <pic:cNvPicPr>
                       <a:picLocks noChangeAspect="1"/>
                     </pic:cNvPicPr>
@@ -337,7 +332,7 @@
                   <pic:spPr>
                     <a:xfrm>
                       <a:off x="0" y="0"/>
-                      <a:ext cx="5274310" cy="5391150"/>
+                      <a:ext cx="5273040" cy="6217920"/>
                     </a:xfrm>
                     <a:prstGeom prst="rect">
                       <a:avLst/>
@@ -355,18 +350,12 @@
       </w:r>
     </w:p>
     <w:p>
-      <w:pPr>
-        <w:rPr>
-          <w:rFonts w:hint="default"/>
-          <w:lang w:val="en-US"/>
-        </w:rPr>
-      </w:pPr>
       <w:r>
         <w:drawing>
           <wp:inline distT="0" distB="0" distL="114300" distR="114300">
-            <wp:extent cx="5272405" cy="4962525"/>
-            <wp:effectExtent l="0" t="0" r="4445" b="9525"/>
-            <wp:docPr id="8" name="Picture 5"/>
+            <wp:extent cx="5273040" cy="6161405"/>
+            <wp:effectExtent l="0" t="0" r="3810" b="10795"/>
+            <wp:docPr id="15" name="Picture 8"/>
             <wp:cNvGraphicFramePr>
               <a:graphicFrameLocks xmlns:a="http://schemas.openxmlformats.org/drawingml/2006/main" noChangeAspect="1"/>
             </wp:cNvGraphicFramePr>
@@ -374,7 +363,7 @@
               <a:graphicData uri="http://schemas.openxmlformats.org/drawingml/2006/picture">
                 <pic:pic xmlns:pic="http://schemas.openxmlformats.org/drawingml/2006/picture">
                   <pic:nvPicPr>
-                    <pic:cNvPr id="8" name="Picture 5"/>
+                    <pic:cNvPr id="15" name="Picture 8"/>
                     <pic:cNvPicPr>
                       <a:picLocks noChangeAspect="1"/>
                     </pic:cNvPicPr>
@@ -388,7 +377,209 @@
                   <pic:spPr>
                     <a:xfrm>
                       <a:off x="0" y="0"/>
-                      <a:ext cx="5272405" cy="4962525"/>
+                      <a:ext cx="5273040" cy="6161405"/>
+                    </a:xfrm>
+                    <a:prstGeom prst="rect">
+                      <a:avLst/>
+                    </a:prstGeom>
+                    <a:noFill/>
+                    <a:ln>
+                      <a:noFill/>
+                    </a:ln>
+                  </pic:spPr>
+                </pic:pic>
+              </a:graphicData>
+            </a:graphic>
+          </wp:inline>
+        </w:drawing>
+      </w:r>
+    </w:p>
+    <w:p/>
+    <w:p>
+      <w:pPr>
+        <w:rPr>
+          <w:rFonts w:hint="default"/>
+          <w:lang w:val="en-US"/>
+        </w:rPr>
+      </w:pPr>
+      <w:r>
+        <w:rPr>
+          <w:rFonts w:hint="default"/>
+          <w:lang w:val="en-US"/>
+        </w:rPr>
+        <w:t>Ref:</w:t>
+      </w:r>
+    </w:p>
+    <w:p>
+      <w:r>
+        <w:drawing>
+          <wp:inline distT="0" distB="0" distL="114300" distR="114300">
+            <wp:extent cx="5266055" cy="5351780"/>
+            <wp:effectExtent l="0" t="0" r="10795" b="1270"/>
+            <wp:docPr id="16" name="Picture 9"/>
+            <wp:cNvGraphicFramePr>
+              <a:graphicFrameLocks xmlns:a="http://schemas.openxmlformats.org/drawingml/2006/main" noChangeAspect="1"/>
+            </wp:cNvGraphicFramePr>
+            <a:graphic xmlns:a="http://schemas.openxmlformats.org/drawingml/2006/main">
+              <a:graphicData uri="http://schemas.openxmlformats.org/drawingml/2006/picture">
+                <pic:pic xmlns:pic="http://schemas.openxmlformats.org/drawingml/2006/picture">
+                  <pic:nvPicPr>
+                    <pic:cNvPr id="16" name="Picture 9"/>
+                    <pic:cNvPicPr>
+                      <a:picLocks noChangeAspect="1"/>
+                    </pic:cNvPicPr>
+                  </pic:nvPicPr>
+                  <pic:blipFill>
+                    <a:blip r:embed="rId12"/>
+                    <a:stretch>
+                      <a:fillRect/>
+                    </a:stretch>
+                  </pic:blipFill>
+                  <pic:spPr>
+                    <a:xfrm>
+                      <a:off x="0" y="0"/>
+                      <a:ext cx="5266055" cy="5351780"/>
+                    </a:xfrm>
+                    <a:prstGeom prst="rect">
+                      <a:avLst/>
+                    </a:prstGeom>
+                    <a:noFill/>
+                    <a:ln>
+                      <a:noFill/>
+                    </a:ln>
+                  </pic:spPr>
+                </pic:pic>
+              </a:graphicData>
+            </a:graphic>
+          </wp:inline>
+        </w:drawing>
+      </w:r>
+    </w:p>
+    <w:p>
+      <w:r>
+        <w:drawing>
+          <wp:inline distT="0" distB="0" distL="114300" distR="114300">
+            <wp:extent cx="5267960" cy="5976620"/>
+            <wp:effectExtent l="0" t="0" r="8890" b="5080"/>
+            <wp:docPr id="17" name="Picture 10"/>
+            <wp:cNvGraphicFramePr>
+              <a:graphicFrameLocks xmlns:a="http://schemas.openxmlformats.org/drawingml/2006/main" noChangeAspect="1"/>
+            </wp:cNvGraphicFramePr>
+            <a:graphic xmlns:a="http://schemas.openxmlformats.org/drawingml/2006/main">
+              <a:graphicData uri="http://schemas.openxmlformats.org/drawingml/2006/picture">
+                <pic:pic xmlns:pic="http://schemas.openxmlformats.org/drawingml/2006/picture">
+                  <pic:nvPicPr>
+                    <pic:cNvPr id="17" name="Picture 10"/>
+                    <pic:cNvPicPr>
+                      <a:picLocks noChangeAspect="1"/>
+                    </pic:cNvPicPr>
+                  </pic:nvPicPr>
+                  <pic:blipFill>
+                    <a:blip r:embed="rId13"/>
+                    <a:stretch>
+                      <a:fillRect/>
+                    </a:stretch>
+                  </pic:blipFill>
+                  <pic:spPr>
+                    <a:xfrm>
+                      <a:off x="0" y="0"/>
+                      <a:ext cx="5267960" cy="5976620"/>
+                    </a:xfrm>
+                    <a:prstGeom prst="rect">
+                      <a:avLst/>
+                    </a:prstGeom>
+                    <a:noFill/>
+                    <a:ln>
+                      <a:noFill/>
+                    </a:ln>
+                  </pic:spPr>
+                </pic:pic>
+              </a:graphicData>
+            </a:graphic>
+          </wp:inline>
+        </w:drawing>
+      </w:r>
+    </w:p>
+    <w:p>
+      <w:r>
+        <w:drawing>
+          <wp:inline distT="0" distB="0" distL="114300" distR="114300">
+            <wp:extent cx="5271135" cy="4185285"/>
+            <wp:effectExtent l="0" t="0" r="5715" b="5715"/>
+            <wp:docPr id="18" name="Picture 11"/>
+            <wp:cNvGraphicFramePr>
+              <a:graphicFrameLocks xmlns:a="http://schemas.openxmlformats.org/drawingml/2006/main" noChangeAspect="1"/>
+            </wp:cNvGraphicFramePr>
+            <a:graphic xmlns:a="http://schemas.openxmlformats.org/drawingml/2006/main">
+              <a:graphicData uri="http://schemas.openxmlformats.org/drawingml/2006/picture">
+                <pic:pic xmlns:pic="http://schemas.openxmlformats.org/drawingml/2006/picture">
+                  <pic:nvPicPr>
+                    <pic:cNvPr id="18" name="Picture 11"/>
+                    <pic:cNvPicPr>
+                      <a:picLocks noChangeAspect="1"/>
+                    </pic:cNvPicPr>
+                  </pic:nvPicPr>
+                  <pic:blipFill>
+                    <a:blip r:embed="rId14"/>
+                    <a:stretch>
+                      <a:fillRect/>
+                    </a:stretch>
+                  </pic:blipFill>
+                  <pic:spPr>
+                    <a:xfrm>
+                      <a:off x="0" y="0"/>
+                      <a:ext cx="5271135" cy="4185285"/>
+                    </a:xfrm>
+                    <a:prstGeom prst="rect">
+                      <a:avLst/>
+                    </a:prstGeom>
+                    <a:noFill/>
+                    <a:ln>
+                      <a:noFill/>
+                    </a:ln>
+                  </pic:spPr>
+                </pic:pic>
+              </a:graphicData>
+            </a:graphic>
+          </wp:inline>
+        </w:drawing>
+      </w:r>
+    </w:p>
+    <w:p>
+      <w:pPr>
+        <w:rPr>
+          <w:rFonts w:hint="default"/>
+          <w:lang w:val="en-US"/>
+        </w:rPr>
+      </w:pPr>
+      <w:r>
+        <w:drawing>
+          <wp:inline distT="0" distB="0" distL="114300" distR="114300">
+            <wp:extent cx="5267325" cy="6114415"/>
+            <wp:effectExtent l="0" t="0" r="9525" b="635"/>
+            <wp:docPr id="19" name="Picture 12"/>
+            <wp:cNvGraphicFramePr>
+              <a:graphicFrameLocks xmlns:a="http://schemas.openxmlformats.org/drawingml/2006/main" noChangeAspect="1"/>
+            </wp:cNvGraphicFramePr>
+            <a:graphic xmlns:a="http://schemas.openxmlformats.org/drawingml/2006/main">
+              <a:graphicData uri="http://schemas.openxmlformats.org/drawingml/2006/picture">
+                <pic:pic xmlns:pic="http://schemas.openxmlformats.org/drawingml/2006/picture">
+                  <pic:nvPicPr>
+                    <pic:cNvPr id="19" name="Picture 12"/>
+                    <pic:cNvPicPr>
+                      <a:picLocks noChangeAspect="1"/>
+                    </pic:cNvPicPr>
+                  </pic:nvPicPr>
+                  <pic:blipFill>
+                    <a:blip r:embed="rId15"/>
+                    <a:stretch>
+                      <a:fillRect/>
+                    </a:stretch>
+                  </pic:blipFill>
+                  <pic:spPr>
+                    <a:xfrm>
+                      <a:off x="0" y="0"/>
+                      <a:ext cx="5267325" cy="6114415"/>
                     </a:xfrm>
                     <a:prstGeom prst="rect">
                       <a:avLst/>
